--- a/help-document/Robotpen SDK for Windows.docx
+++ b/help-document/Robotpen SDK for Windows.docx
@@ -5042,6 +5042,160 @@
       </w:tr>
     </w:tbl>
     <w:p/>
+    <w:p>
+      <w:pPr>
+        <w:pStyle w:val="a6"/>
+      </w:pPr>
+      <w:r>
+        <w:rPr>
+          <w:rFonts w:hint="eastAsia"/>
+        </w:rPr>
+        <w:t>是否开启笔记优化</w:t>
+      </w:r>
+      <w:r>
+        <w:t>(</w:t>
+      </w:r>
+      <w:proofErr w:type="spellStart"/>
+      <w:r>
+        <w:t>SetKey</w:t>
+      </w:r>
+      <w:proofErr w:type="spellEnd"/>
+      <w:r>
+        <w:rPr>
+          <w:rFonts w:hint="eastAsia"/>
+        </w:rPr>
+        <w:t>)</w:t>
+      </w:r>
+    </w:p>
+    <w:p>
+      <w:r>
+        <w:t xml:space="preserve">void </w:t>
+      </w:r>
+      <w:proofErr w:type="spellStart"/>
+      <w:proofErr w:type="gramStart"/>
+      <w:r>
+        <w:t>SetKey</w:t>
+      </w:r>
+      <w:proofErr w:type="spellEnd"/>
+      <w:r>
+        <w:t>(</w:t>
+      </w:r>
+      <w:proofErr w:type="spellStart"/>
+      <w:proofErr w:type="gramEnd"/>
+      <w:r>
+        <w:t>const</w:t>
+      </w:r>
+      <w:proofErr w:type="spellEnd"/>
+      <w:r>
+        <w:t xml:space="preserve"> char *key)</w:t>
+      </w:r>
+    </w:p>
+    <w:p>
+      <w:r>
+        <w:rPr>
+          <w:rFonts w:hint="eastAsia"/>
+        </w:rPr>
+        <w:t>该</w:t>
+      </w:r>
+      <w:r>
+        <w:rPr>
+          <w:rFonts w:hint="eastAsia"/>
+        </w:rPr>
+        <w:t>方法用来设置不同的key来识别不同型号的设备</w:t>
+      </w:r>
+    </w:p>
+    <w:tbl>
+      <w:tblPr>
+        <w:tblStyle w:val="a4"/>
+        <w:tblW w:w="0" w:type="auto"/>
+        <w:tblLook w:val="04A0" w:firstRow="1" w:lastRow="0" w:firstColumn="1" w:lastColumn="0" w:noHBand="0" w:noVBand="1"/>
+      </w:tblPr>
+      <w:tblGrid>
+        <w:gridCol w:w="4144"/>
+        <w:gridCol w:w="4152"/>
+      </w:tblGrid>
+      <w:tr>
+        <w:tc>
+          <w:tcPr>
+            <w:tcW w:w="4261" w:type="dxa"/>
+          </w:tcPr>
+          <w:p>
+            <w:r>
+              <w:rPr>
+                <w:rFonts w:hint="eastAsia"/>
+              </w:rPr>
+              <w:t>形参名称</w:t>
+            </w:r>
+          </w:p>
+        </w:tc>
+        <w:tc>
+          <w:tcPr>
+            <w:tcW w:w="4261" w:type="dxa"/>
+          </w:tcPr>
+          <w:p>
+            <w:r>
+              <w:rPr>
+                <w:rFonts w:hint="eastAsia"/>
+              </w:rPr>
+              <w:t>描述</w:t>
+            </w:r>
+          </w:p>
+        </w:tc>
+      </w:tr>
+      <w:tr>
+        <w:tc>
+          <w:tcPr>
+            <w:tcW w:w="4261" w:type="dxa"/>
+          </w:tcPr>
+          <w:p>
+            <w:r>
+              <w:t>key</w:t>
+            </w:r>
+          </w:p>
+        </w:tc>
+        <w:tc>
+          <w:tcPr>
+            <w:tcW w:w="4261" w:type="dxa"/>
+          </w:tcPr>
+          <w:p>
+            <w:pPr>
+              <w:rPr>
+                <w:rFonts w:hint="eastAsia"/>
+              </w:rPr>
+            </w:pPr>
+            <w:r>
+              <w:t>K</w:t>
+            </w:r>
+            <w:r>
+              <w:rPr>
+                <w:rFonts w:hint="eastAsia"/>
+              </w:rPr>
+              <w:t>ey</w:t>
+            </w:r>
+            <w:r>
+              <w:t>,32</w:t>
+            </w:r>
+            <w:r>
+              <w:rPr>
+                <w:rFonts w:hint="eastAsia"/>
+              </w:rPr>
+              <w:t>字节的uuid</w:t>
+            </w:r>
+            <w:bookmarkStart w:id="6" w:name="_GoBack"/>
+            <w:bookmarkEnd w:id="6"/>
+          </w:p>
+        </w:tc>
+      </w:tr>
+    </w:tbl>
+    <w:p/>
+    <w:p/>
+    <w:p>
+      <w:pPr>
+        <w:rPr>
+          <w:rFonts w:hint="eastAsia"/>
+        </w:rPr>
+      </w:pPr>
+    </w:p>
     <w:p/>
     <w:p>
       <w:proofErr w:type="spellStart"/>
@@ -5435,6 +5589,7 @@
           </w:tcPr>
           <w:p>
             <w:r>
+              <w:lastRenderedPageBreak/>
               <w:t>type</w:t>
             </w:r>
           </w:p>
@@ -5521,11 +5676,6 @@
       </w:r>
     </w:p>
     <w:p>
-      <w:pPr>
-        <w:rPr>
-          <w:rFonts w:hint="eastAsia"/>
-        </w:rPr>
-      </w:pPr>
       <w:r>
         <w:rPr>
           <w:rFonts w:hint="eastAsia"/>
@@ -5699,11 +5849,6 @@
       </w:r>
     </w:p>
     <w:p>
-      <w:pPr>
-        <w:rPr>
-          <w:rFonts w:hint="eastAsia"/>
-        </w:rPr>
-      </w:pPr>
       <w:r>
         <w:rPr>
           <w:rFonts w:hint="eastAsia"/>
@@ -6032,11 +6177,6 @@
       </w:r>
     </w:p>
     <w:p>
-      <w:pPr>
-        <w:rPr>
-          <w:rFonts w:hint="eastAsia"/>
-        </w:rPr>
-      </w:pPr>
       <w:r>
         <w:rPr>
           <w:rFonts w:hint="eastAsia"/>
@@ -6389,11 +6529,6 @@
       </w:r>
     </w:p>
     <w:p>
-      <w:pPr>
-        <w:rPr>
-          <w:rFonts w:hint="eastAsia"/>
-        </w:rPr>
-      </w:pPr>
       <w:r>
         <w:rPr>
           <w:rFonts w:hint="eastAsia"/>
@@ -6476,6 +6611,7 @@
           </w:tcPr>
           <w:p>
             <w:r>
+              <w:lastRenderedPageBreak/>
               <w:t>packet</w:t>
             </w:r>
           </w:p>
@@ -6572,11 +6708,6 @@
       </w:r>
     </w:p>
     <w:p>
-      <w:pPr>
-        <w:rPr>
-          <w:rFonts w:hint="eastAsia"/>
-        </w:rPr>
-      </w:pPr>
       <w:r>
         <w:rPr>
           <w:rFonts w:hint="eastAsia"/>
@@ -6685,7 +6816,6 @@
           </w:tcPr>
           <w:p>
             <w:r>
-              <w:lastRenderedPageBreak/>
               <w:t>index</w:t>
             </w:r>
           </w:p>
@@ -6791,11 +6921,6 @@
       </w:r>
     </w:p>
     <w:p>
-      <w:pPr>
-        <w:rPr>
-          <w:rFonts w:hint="eastAsia"/>
-        </w:rPr>
-      </w:pPr>
       <w:r>
         <w:rPr>
           <w:rFonts w:hint="eastAsia"/>
@@ -6976,11 +7101,6 @@
       </w:r>
     </w:p>
     <w:p>
-      <w:pPr>
-        <w:rPr>
-          <w:rFonts w:hint="eastAsia"/>
-        </w:rPr>
-      </w:pPr>
       <w:r>
         <w:rPr>
           <w:rFonts w:hint="eastAsia"/>
@@ -7227,11 +7347,6 @@
       </w:r>
     </w:p>
     <w:p>
-      <w:pPr>
-        <w:rPr>
-          <w:rFonts w:hint="eastAsia"/>
-        </w:rPr>
-      </w:pPr>
       <w:r>
         <w:rPr>
           <w:rFonts w:hint="eastAsia"/>
@@ -7475,11 +7590,6 @@
       </w:r>
     </w:p>
     <w:p>
-      <w:pPr>
-        <w:rPr>
-          <w:rFonts w:hint="eastAsia"/>
-        </w:rPr>
-      </w:pPr>
       <w:r>
         <w:rPr>
           <w:rFonts w:hint="eastAsia"/>
@@ -7612,6 +7722,7 @@
     </w:p>
     <w:p>
       <w:r>
+        <w:lastRenderedPageBreak/>
         <w:t xml:space="preserve">void </w:t>
       </w:r>
       <w:proofErr w:type="spellStart"/>
@@ -7634,11 +7745,6 @@
       </w:r>
     </w:p>
     <w:p>
-      <w:pPr>
-        <w:rPr>
-          <w:rFonts w:hint="eastAsia"/>
-        </w:rPr>
-      </w:pPr>
       <w:r>
         <w:rPr>
           <w:rFonts w:hint="eastAsia"/>
@@ -7786,7 +7892,6 @@
         <w:rPr>
           <w:rFonts w:hint="eastAsia"/>
         </w:rPr>
-        <w:lastRenderedPageBreak/>
         <w:t>该回调方法表示网关重启，当进行固件升级完成后会触发此</w:t>
       </w:r>
       <w:r>
@@ -7875,11 +7980,6 @@
       </w:r>
     </w:p>
     <w:p>
-      <w:pPr>
-        <w:rPr>
-          <w:rFonts w:hint="eastAsia"/>
-        </w:rPr>
-      </w:pPr>
       <w:r>
         <w:rPr>
           <w:rFonts w:hint="eastAsia"/>
@@ -8049,11 +8149,6 @@
       </w:r>
     </w:p>
     <w:p>
-      <w:pPr>
-        <w:rPr>
-          <w:rFonts w:hint="eastAsia"/>
-        </w:rPr>
-      </w:pPr>
       <w:r>
         <w:rPr>
           <w:rFonts w:hint="eastAsia"/>
@@ -8236,11 +8331,6 @@
       </w:r>
     </w:p>
     <w:p>
-      <w:pPr>
-        <w:rPr>
-          <w:rFonts w:hint="eastAsia"/>
-        </w:rPr>
-      </w:pPr>
       <w:r>
         <w:rPr>
           <w:rFonts w:hint="eastAsia"/>
@@ -8395,11 +8485,6 @@
       </w:r>
     </w:p>
     <w:p>
-      <w:pPr>
-        <w:rPr>
-          <w:rFonts w:hint="eastAsia"/>
-        </w:rPr>
-      </w:pPr>
       <w:r>
         <w:rPr>
           <w:rFonts w:hint="eastAsia"/>
@@ -8559,11 +8644,6 @@
       </w:r>
     </w:p>
     <w:p>
-      <w:pPr>
-        <w:rPr>
-          <w:rFonts w:hint="eastAsia"/>
-        </w:rPr>
-      </w:pPr>
       <w:r>
         <w:rPr>
           <w:rFonts w:hint="eastAsia"/>
@@ -8752,11 +8832,6 @@
       </w:r>
     </w:p>
     <w:p>
-      <w:pPr>
-        <w:rPr>
-          <w:rFonts w:hint="eastAsia"/>
-        </w:rPr>
-      </w:pPr>
       <w:r>
         <w:rPr>
           <w:rFonts w:hint="eastAsia"/>
@@ -8887,7 +8962,6 @@
         <w:rPr>
           <w:rFonts w:hint="eastAsia"/>
         </w:rPr>
-        <w:lastRenderedPageBreak/>
         <w:t>离线笔记开始事件</w:t>
       </w:r>
       <w:r>
@@ -8956,11 +9030,6 @@
       </w:r>
     </w:p>
     <w:p>
-      <w:pPr>
-        <w:rPr>
-          <w:rFonts w:hint="eastAsia"/>
-        </w:rPr>
-      </w:pPr>
       <w:r>
         <w:rPr>
           <w:rFonts w:hint="eastAsia"/>
@@ -9177,11 +9246,6 @@
       </w:r>
     </w:p>
     <w:p>
-      <w:pPr>
-        <w:rPr>
-          <w:rFonts w:hint="eastAsia"/>
-        </w:rPr>
-      </w:pPr>
       <w:r>
         <w:rPr>
           <w:rFonts w:hint="eastAsia"/>
@@ -9355,11 +9419,6 @@
       </w:r>
     </w:p>
     <w:p>
-      <w:pPr>
-        <w:rPr>
-          <w:rFonts w:hint="eastAsia"/>
-        </w:rPr>
-      </w:pPr>
       <w:r>
         <w:rPr>
           <w:rFonts w:hint="eastAsia"/>
@@ -9531,13 +9590,7 @@
         </w:tc>
       </w:tr>
     </w:tbl>
-    <w:p>
-      <w:pPr>
-        <w:rPr>
-          <w:rFonts w:hint="eastAsia"/>
-        </w:rPr>
-      </w:pPr>
-    </w:p>
+    <w:p/>
     <w:p>
       <w:pPr>
         <w:pStyle w:val="a6"/>
@@ -9598,11 +9651,6 @@
       </w:r>
     </w:p>
     <w:p>
-      <w:pPr>
-        <w:rPr>
-          <w:rFonts w:hint="eastAsia"/>
-        </w:rPr>
-      </w:pPr>
       <w:r>
         <w:rPr>
           <w:rFonts w:hint="eastAsia"/>
@@ -9731,13 +9779,7 @@
         </w:tc>
       </w:tr>
     </w:tbl>
-    <w:p>
-      <w:pPr>
-        <w:rPr>
-          <w:rFonts w:hint="eastAsia"/>
-        </w:rPr>
-      </w:pPr>
-    </w:p>
+    <w:p/>
     <w:p>
       <w:pPr>
         <w:pStyle w:val="a6"/>
@@ -9787,11 +9829,6 @@
       </w:r>
     </w:p>
     <w:p>
-      <w:pPr>
-        <w:rPr>
-          <w:rFonts w:hint="eastAsia"/>
-        </w:rPr>
-      </w:pPr>
       <w:r>
         <w:rPr>
           <w:rFonts w:hint="eastAsia"/>
@@ -9846,6 +9883,7 @@
               <w:rPr>
                 <w:rFonts w:hint="eastAsia"/>
               </w:rPr>
+              <w:lastRenderedPageBreak/>
               <w:t>形参名称</w:t>
             </w:r>
           </w:p>
@@ -9960,11 +9998,6 @@
       </w:r>
     </w:p>
     <w:p>
-      <w:pPr>
-        <w:rPr>
-          <w:rFonts w:hint="eastAsia"/>
-        </w:rPr>
-      </w:pPr>
       <w:r>
         <w:rPr>
           <w:rFonts w:hint="eastAsia"/>
@@ -10044,7 +10077,6 @@
           </w:tcPr>
           <w:p>
             <w:r>
-              <w:lastRenderedPageBreak/>
               <w:t>status</w:t>
             </w:r>
           </w:p>
@@ -10153,11 +10185,6 @@
       </w:r>
     </w:p>
     <w:p>
-      <w:pPr>
-        <w:rPr>
-          <w:rFonts w:hint="eastAsia"/>
-        </w:rPr>
-      </w:pPr>
       <w:r>
         <w:rPr>
           <w:rFonts w:hint="eastAsia"/>
@@ -10321,11 +10348,6 @@
       </w:r>
     </w:p>
     <w:p>
-      <w:pPr>
-        <w:rPr>
-          <w:rFonts w:hint="eastAsia"/>
-        </w:rPr>
-      </w:pPr>
       <w:r>
         <w:rPr>
           <w:rFonts w:hint="eastAsia"/>
@@ -10530,11 +10552,6 @@
       </w:r>
     </w:p>
     <w:p>
-      <w:pPr>
-        <w:rPr>
-          <w:rFonts w:hint="eastAsia"/>
-        </w:rPr>
-      </w:pPr>
       <w:r>
         <w:rPr>
           <w:rFonts w:hint="eastAsia"/>
@@ -10777,11 +10794,6 @@
       </w:r>
     </w:p>
     <w:p>
-      <w:pPr>
-        <w:rPr>
-          <w:rFonts w:hint="eastAsia"/>
-        </w:rPr>
-      </w:pPr>
       <w:r>
         <w:rPr>
           <w:rFonts w:hint="eastAsia"/>
@@ -10975,11 +10987,6 @@
       </w:r>
     </w:p>
     <w:p>
-      <w:pPr>
-        <w:rPr>
-          <w:rFonts w:hint="eastAsia"/>
-        </w:rPr>
-      </w:pPr>
       <w:r>
         <w:rPr>
           <w:rFonts w:hint="eastAsia"/>
@@ -11062,6 +11069,7 @@
               <w:rPr>
                 <w:rFonts w:hint="eastAsia"/>
               </w:rPr>
+              <w:lastRenderedPageBreak/>
               <w:t>形参名称</w:t>
             </w:r>
           </w:p>
@@ -11170,11 +11178,6 @@
       </w:r>
     </w:p>
     <w:p>
-      <w:pPr>
-        <w:rPr>
-          <w:rFonts w:hint="eastAsia"/>
-        </w:rPr>
-      </w:pPr>
       <w:r>
         <w:rPr>
           <w:rFonts w:hint="eastAsia"/>
@@ -11276,7 +11279,6 @@
           </w:tcPr>
           <w:p>
             <w:r>
-              <w:lastRenderedPageBreak/>
               <w:t>error</w:t>
             </w:r>
           </w:p>
@@ -11360,11 +11362,6 @@
       </w:r>
     </w:p>
     <w:p>
-      <w:pPr>
-        <w:rPr>
-          <w:rFonts w:hint="eastAsia"/>
-        </w:rPr>
-      </w:pPr>
       <w:r>
         <w:rPr>
           <w:rFonts w:hint="eastAsia"/>
@@ -11535,11 +11532,6 @@
       </w:r>
     </w:p>
     <w:p>
-      <w:pPr>
-        <w:rPr>
-          <w:rFonts w:hint="eastAsia"/>
-        </w:rPr>
-      </w:pPr>
       <w:r>
         <w:rPr>
           <w:rFonts w:hint="eastAsia"/>
@@ -11570,13 +11562,7 @@
         <w:rPr>
           <w:rFonts w:hint="eastAsia"/>
         </w:rPr>
-        <w:t>。</w:t>
-      </w:r>
-      <w:r>
-        <w:rPr>
-          <w:rFonts w:hint="eastAsia"/>
-        </w:rPr>
-        <w:t>回调参考</w:t>
+        <w:t>。回调参考</w:t>
       </w:r>
       <w:r>
         <w:t>ROBOT_ENTER_ADJUST_MODE</w:t>
@@ -11641,11 +11627,6 @@
       </w:r>
     </w:p>
     <w:p>
-      <w:pPr>
-        <w:rPr>
-          <w:rFonts w:hint="eastAsia"/>
-        </w:rPr>
-      </w:pPr>
       <w:r>
         <w:rPr>
           <w:rFonts w:hint="eastAsia"/>
@@ -11844,11 +11825,6 @@
       </w:r>
     </w:p>
     <w:p>
-      <w:pPr>
-        <w:rPr>
-          <w:rFonts w:hint="eastAsia"/>
-        </w:rPr>
-      </w:pPr>
       <w:r>
         <w:rPr>
           <w:rFonts w:hint="eastAsia"/>
@@ -11882,8 +11858,6 @@
       <w:r>
         <w:t>ROBOT_OPTIMIZE_PACKET</w:t>
       </w:r>
-      <w:bookmarkStart w:id="6" w:name="_GoBack"/>
-      <w:bookmarkEnd w:id="6"/>
     </w:p>
     <w:tbl>
       <w:tblPr>
@@ -13127,7 +13101,7 @@
 </file>
 
 <file path=customXml/itemProps1.xml><?xml version="1.0" encoding="utf-8"?>
-<ds:datastoreItem xmlns:ds="http://schemas.openxmlformats.org/officeDocument/2006/customXml" ds:itemID="{6728B009-13C8-468B-BA95-77A1CF7DCB01}">
+<ds:datastoreItem xmlns:ds="http://schemas.openxmlformats.org/officeDocument/2006/customXml" ds:itemID="{7E35546F-55D2-4914-8753-3E7EAA57162D}">
   <ds:schemaRefs>
     <ds:schemaRef ds:uri="http://schemas.openxmlformats.org/officeDocument/2006/bibliography"/>
   </ds:schemaRefs>
